--- a/Segundo Año/Análisis de Sistemas de Información/TP_TD_Donación_de_Sangre_Grupo_2.docx
+++ b/Segundo Año/Análisis de Sistemas de Información/TP_TD_Donación_de_Sangre_Grupo_2.docx
@@ -855,13 +855,16 @@
               <w:jc w:val="center"/>
             </w:pPr>
             <w:r>
-              <w:t>28</w:t>
+              <w:t>04</w:t>
             </w:r>
             <w:r>
               <w:t>/</w:t>
             </w:r>
             <w:r>
-              <w:t>10</w:t>
+              <w:t>1</w:t>
+            </w:r>
+            <w:r>
+              <w:t>1</w:t>
             </w:r>
             <w:r>
               <w:t>/2024</w:t>
@@ -1016,12 +1019,6 @@
       </w:pPr>
     </w:p>
     <w:p>
-      <w:r>
-        <w:lastRenderedPageBreak/>
-        <w:t>(puede haber más de una tabla)</w:t>
-      </w:r>
-    </w:p>
-    <w:p>
       <w:pPr>
         <w:rPr>
           <w:b/>
@@ -1029,6 +1026,23 @@
           <w:u w:val="single"/>
         </w:rPr>
       </w:pPr>
+      <w:r>
+        <w:rPr>
+          <w:b/>
+          <w:bCs/>
+          <w:u w:val="single"/>
+        </w:rPr>
+        <w:lastRenderedPageBreak/>
+        <w:t>Tabla 1: Clasificación</w:t>
+      </w:r>
+      <w:r>
+        <w:rPr>
+          <w:b/>
+          <w:bCs/>
+          <w:u w:val="single"/>
+        </w:rPr>
+        <w:t xml:space="preserve"> de Muestra</w:t>
+      </w:r>
     </w:p>
     <w:p>
       <w:pPr>
@@ -1050,7 +1064,38 @@
     <w:p>
       <w:pPr>
         <w:pStyle w:val="Prrafodelista"/>
-      </w:pPr>
+        <w:numPr>
+          <w:ilvl w:val="0"/>
+          <w:numId w:val="35"/>
+        </w:numPr>
+      </w:pPr>
+      <w:r>
+        <w:t>Horas transcurridas desde la donación &gt; 12: Sí, No.</w:t>
+      </w:r>
+    </w:p>
+    <w:p>
+      <w:pPr>
+        <w:pStyle w:val="Prrafodelista"/>
+        <w:numPr>
+          <w:ilvl w:val="0"/>
+          <w:numId w:val="35"/>
+        </w:numPr>
+      </w:pPr>
+      <w:r>
+        <w:t>Resultados de serología negativos: Sí, No.</w:t>
+      </w:r>
+    </w:p>
+    <w:p>
+      <w:pPr>
+        <w:pStyle w:val="Prrafodelista"/>
+        <w:numPr>
+          <w:ilvl w:val="0"/>
+          <w:numId w:val="35"/>
+        </w:numPr>
+      </w:pPr>
+      <w:r>
+        <w:t>Enfermedad viral infecciosa: Sí, No.</w:t>
+      </w:r>
     </w:p>
     <w:p>
       <w:pPr>
@@ -1067,6 +1112,95 @@
           <w:u w:val="single"/>
         </w:rPr>
         <w:t>Acciones</w:t>
+      </w:r>
+    </w:p>
+    <w:p>
+      <w:pPr>
+        <w:pStyle w:val="Prrafodelista"/>
+        <w:numPr>
+          <w:ilvl w:val="0"/>
+          <w:numId w:val="36"/>
+        </w:numPr>
+        <w:rPr>
+          <w:b/>
+          <w:bCs/>
+          <w:u w:val="single"/>
+        </w:rPr>
+      </w:pPr>
+      <w:r>
+        <w:t>Descartar muestra.</w:t>
+      </w:r>
+    </w:p>
+    <w:p>
+      <w:pPr>
+        <w:pStyle w:val="Prrafodelista"/>
+        <w:numPr>
+          <w:ilvl w:val="0"/>
+          <w:numId w:val="36"/>
+        </w:numPr>
+        <w:rPr>
+          <w:b/>
+          <w:bCs/>
+          <w:u w:val="single"/>
+        </w:rPr>
+      </w:pPr>
+      <w:r>
+        <w:t>Clasificar</w:t>
+      </w:r>
+      <w:r>
+        <w:t xml:space="preserve"> para transfusión: Apto</w:t>
+      </w:r>
+      <w:r>
+        <w:t xml:space="preserve"> (A)</w:t>
+      </w:r>
+      <w:r>
+        <w:t>; No Apto</w:t>
+      </w:r>
+      <w:r>
+        <w:t xml:space="preserve"> (NA)</w:t>
+      </w:r>
+      <w:r>
+        <w:t>.</w:t>
+      </w:r>
+      <w:r>
+        <w:tab/>
+      </w:r>
+    </w:p>
+    <w:p>
+      <w:pPr>
+        <w:pStyle w:val="Prrafodelista"/>
+        <w:numPr>
+          <w:ilvl w:val="0"/>
+          <w:numId w:val="36"/>
+        </w:numPr>
+        <w:rPr>
+          <w:b/>
+          <w:bCs/>
+          <w:u w:val="single"/>
+        </w:rPr>
+      </w:pPr>
+      <w:r>
+        <w:t>Ir a Tabla 2.</w:t>
+      </w:r>
+    </w:p>
+    <w:p>
+      <w:pPr>
+        <w:pStyle w:val="Prrafodelista"/>
+        <w:numPr>
+          <w:ilvl w:val="0"/>
+          <w:numId w:val="36"/>
+        </w:numPr>
+        <w:rPr>
+          <w:b/>
+          <w:bCs/>
+          <w:u w:val="single"/>
+        </w:rPr>
+      </w:pPr>
+      <w:r>
+        <w:t>Avisar a Donaciones</w:t>
+      </w:r>
+      <w:r>
+        <w:t>.</w:t>
       </w:r>
     </w:p>
     <w:p/>
@@ -1107,15 +1241,59 @@
           <w:u w:val="single"/>
         </w:rPr>
       </w:pPr>
-    </w:p>
-    <w:p>
-      <w:pPr>
+      <w:r>
         <w:rPr>
-          <w:rFonts w:eastAsiaTheme="majorEastAsia" w:cstheme="majorBidi"/>
-          <w:bCs/>
-          <w:sz w:val="24"/>
+          <w:noProof/>
         </w:rPr>
-      </w:pPr>
+        <w:drawing>
+          <wp:inline distT="0" distB="0" distL="0" distR="0" wp14:anchorId="739E9E35" wp14:editId="455E2D2F">
+            <wp:extent cx="4667250" cy="1752600"/>
+            <wp:effectExtent l="0" t="0" r="0" b="0"/>
+            <wp:docPr id="1159436318" name="Imagen 1" descr="Tabla&#10;&#10;Descripción generada automáticamente"/>
+            <wp:cNvGraphicFramePr>
+              <a:graphicFrameLocks xmlns:a="http://schemas.openxmlformats.org/drawingml/2006/main" noChangeAspect="1"/>
+            </wp:cNvGraphicFramePr>
+            <a:graphic xmlns:a="http://schemas.openxmlformats.org/drawingml/2006/main">
+              <a:graphicData uri="http://schemas.openxmlformats.org/drawingml/2006/picture">
+                <pic:pic xmlns:pic="http://schemas.openxmlformats.org/drawingml/2006/picture">
+                  <pic:nvPicPr>
+                    <pic:cNvPr id="1159436318" name="Imagen 1" descr="Tabla&#10;&#10;Descripción generada automáticamente"/>
+                    <pic:cNvPicPr>
+                      <a:picLocks noChangeAspect="1" noChangeArrowheads="1"/>
+                    </pic:cNvPicPr>
+                  </pic:nvPicPr>
+                  <pic:blipFill>
+                    <a:blip r:embed="rId9">
+                      <a:extLst>
+                        <a:ext uri="{28A0092B-C50C-407E-A947-70E740481C1C}">
+                          <a14:useLocalDpi xmlns:a14="http://schemas.microsoft.com/office/drawing/2010/main" val="0"/>
+                        </a:ext>
+                      </a:extLst>
+                    </a:blip>
+                    <a:srcRect/>
+                    <a:stretch>
+                      <a:fillRect/>
+                    </a:stretch>
+                  </pic:blipFill>
+                  <pic:spPr bwMode="auto">
+                    <a:xfrm>
+                      <a:off x="0" y="0"/>
+                      <a:ext cx="4667250" cy="1752600"/>
+                    </a:xfrm>
+                    <a:prstGeom prst="rect">
+                      <a:avLst/>
+                    </a:prstGeom>
+                    <a:noFill/>
+                    <a:ln>
+                      <a:noFill/>
+                    </a:ln>
+                  </pic:spPr>
+                </pic:pic>
+              </a:graphicData>
+            </a:graphic>
+          </wp:inline>
+        </w:drawing>
+      </w:r>
     </w:p>
     <w:p>
       <w:pPr>
@@ -1131,6 +1309,249 @@
     </w:p>
     <w:p>
       <w:pPr>
+        <w:rPr>
+          <w:b/>
+          <w:bCs/>
+          <w:u w:val="single"/>
+        </w:rPr>
+      </w:pPr>
+      <w:r>
+        <w:rPr>
+          <w:b/>
+          <w:bCs/>
+          <w:u w:val="single"/>
+        </w:rPr>
+        <w:t>Tabla 2: Laboratorio de Fraccionamiento</w:t>
+      </w:r>
+    </w:p>
+    <w:p>
+      <w:pPr>
+        <w:rPr>
+          <w:b/>
+          <w:bCs/>
+          <w:u w:val="single"/>
+        </w:rPr>
+      </w:pPr>
+      <w:r>
+        <w:rPr>
+          <w:b/>
+          <w:bCs/>
+          <w:u w:val="single"/>
+        </w:rPr>
+        <w:t>Condiciones</w:t>
+      </w:r>
+    </w:p>
+    <w:p>
+      <w:pPr>
+        <w:pStyle w:val="Prrafodelista"/>
+        <w:numPr>
+          <w:ilvl w:val="0"/>
+          <w:numId w:val="37"/>
+        </w:numPr>
+      </w:pPr>
+      <w:r>
+        <w:t xml:space="preserve">Componentes: </w:t>
+      </w:r>
+      <w:r>
+        <w:t xml:space="preserve">Glóbulos rojos (GR); </w:t>
+      </w:r>
+      <w:r>
+        <w:t xml:space="preserve">Glóbulos blancos (GB); </w:t>
+      </w:r>
+      <w:r>
+        <w:t>Plasma (PM); Plaquetas (PQ).</w:t>
+      </w:r>
+    </w:p>
+    <w:p>
+      <w:pPr>
+        <w:pStyle w:val="Prrafodelista"/>
+        <w:numPr>
+          <w:ilvl w:val="0"/>
+          <w:numId w:val="37"/>
+        </w:numPr>
+        <w:rPr>
+          <w:b/>
+          <w:bCs/>
+          <w:u w:val="single"/>
+        </w:rPr>
+      </w:pPr>
+      <w:r>
+        <w:t>Conteo de plaquetas</w:t>
+      </w:r>
+      <w:r>
+        <w:t xml:space="preserve"> &lt; 400000</w:t>
+      </w:r>
+      <w:r>
+        <w:t xml:space="preserve">: </w:t>
+      </w:r>
+      <w:r>
+        <w:t>Sí, No.</w:t>
+      </w:r>
+    </w:p>
+    <w:p>
+      <w:pPr>
+        <w:rPr>
+          <w:b/>
+          <w:bCs/>
+          <w:u w:val="single"/>
+        </w:rPr>
+      </w:pPr>
+      <w:r>
+        <w:rPr>
+          <w:b/>
+          <w:bCs/>
+          <w:u w:val="single"/>
+        </w:rPr>
+        <w:t>Acciones</w:t>
+      </w:r>
+    </w:p>
+    <w:p>
+      <w:pPr>
+        <w:pStyle w:val="Prrafodelista"/>
+        <w:numPr>
+          <w:ilvl w:val="0"/>
+          <w:numId w:val="37"/>
+        </w:numPr>
+        <w:rPr>
+          <w:b/>
+          <w:bCs/>
+          <w:u w:val="single"/>
+        </w:rPr>
+      </w:pPr>
+      <w:r>
+        <w:t>Conservar a temperatura</w:t>
+      </w:r>
+      <w:r>
+        <w:t xml:space="preserve"> (°C)</w:t>
+      </w:r>
+      <w:r>
+        <w:t xml:space="preserve">: </w:t>
+      </w:r>
+      <w:r>
+        <w:t xml:space="preserve">2 a 4; </w:t>
+      </w:r>
+      <w:r>
+        <w:t xml:space="preserve">20 a 24; </w:t>
+      </w:r>
+      <w:r>
+        <w:t>&lt;</w:t>
+      </w:r>
+      <w:r>
+        <w:t xml:space="preserve"> </w:t>
+      </w:r>
+      <w:r>
+        <w:t>-25</w:t>
+      </w:r>
+      <w:r>
+        <w:t>.</w:t>
+      </w:r>
+    </w:p>
+    <w:p>
+      <w:pPr>
+        <w:pStyle w:val="Prrafodelista"/>
+        <w:numPr>
+          <w:ilvl w:val="0"/>
+          <w:numId w:val="37"/>
+        </w:numPr>
+        <w:rPr>
+          <w:b/>
+          <w:bCs/>
+          <w:u w:val="single"/>
+        </w:rPr>
+      </w:pPr>
+      <w:r>
+        <w:t xml:space="preserve">Conservar durante </w:t>
+      </w:r>
+      <w:r>
+        <w:t>un máximo de días</w:t>
+      </w:r>
+      <w:r>
+        <w:t>: 40</w:t>
+      </w:r>
+      <w:r>
+        <w:t>; 1</w:t>
+      </w:r>
+      <w:r>
+        <w:t xml:space="preserve">; </w:t>
+      </w:r>
+      <w:r>
+        <w:t xml:space="preserve">365; </w:t>
+      </w:r>
+      <w:r>
+        <w:t>5.</w:t>
+      </w:r>
+    </w:p>
+    <w:p>
+      <w:pPr>
+        <w:pStyle w:val="Prrafodelista"/>
+        <w:numPr>
+          <w:ilvl w:val="0"/>
+          <w:numId w:val="37"/>
+        </w:numPr>
+        <w:rPr>
+          <w:b/>
+          <w:bCs/>
+          <w:u w:val="single"/>
+        </w:rPr>
+      </w:pPr>
+      <w:r>
+        <w:t>Avisar a Donaciones.</w:t>
+      </w:r>
+    </w:p>
+    <w:p>
+      <w:pPr>
+        <w:pStyle w:val="Prrafodelista"/>
+        <w:numPr>
+          <w:ilvl w:val="0"/>
+          <w:numId w:val="37"/>
+        </w:numPr>
+        <w:rPr>
+          <w:b/>
+          <w:bCs/>
+          <w:u w:val="single"/>
+        </w:rPr>
+      </w:pPr>
+      <w:r>
+        <w:t>Congelar.</w:t>
+      </w:r>
+    </w:p>
+    <w:p/>
+    <w:p>
+      <w:pPr>
+        <w:rPr>
+          <w:b/>
+          <w:bCs/>
+          <w:u w:val="single"/>
+        </w:rPr>
+      </w:pPr>
+      <w:r>
+        <w:rPr>
+          <w:b/>
+          <w:bCs/>
+          <w:u w:val="single"/>
+        </w:rPr>
+        <w:t>Tabla</w:t>
+      </w:r>
+      <w:r>
+        <w:rPr>
+          <w:b/>
+          <w:bCs/>
+          <w:u w:val="single"/>
+        </w:rPr>
+        <w:t xml:space="preserve"> de Decisión</w:t>
+      </w:r>
+    </w:p>
+    <w:p>
+      <w:pPr>
+        <w:rPr>
+          <w:b/>
+          <w:bCs/>
+          <w:u w:val="single"/>
+        </w:rPr>
+      </w:pPr>
+    </w:p>
+    <w:p>
+      <w:pPr>
         <w:jc w:val="center"/>
         <w:rPr>
           <w:rFonts w:eastAsiaTheme="majorEastAsia" w:cstheme="majorBidi"/>
@@ -1140,34 +1561,64 @@
           <w:u w:val="single"/>
         </w:rPr>
       </w:pPr>
-    </w:p>
-    <w:p>
-      <w:pPr>
-        <w:jc w:val="center"/>
+      <w:r>
         <w:rPr>
-          <w:rFonts w:eastAsiaTheme="majorEastAsia" w:cstheme="majorBidi"/>
-          <w:b/>
-          <w:sz w:val="32"/>
-          <w:szCs w:val="32"/>
-          <w:u w:val="single"/>
+          <w:noProof/>
         </w:rPr>
-      </w:pPr>
-    </w:p>
-    <w:p>
-      <w:pPr>
-        <w:rPr>
-          <w:rFonts w:eastAsiaTheme="majorEastAsia" w:cstheme="majorBidi"/>
-          <w:b/>
-          <w:sz w:val="32"/>
-          <w:szCs w:val="32"/>
-          <w:u w:val="single"/>
-        </w:rPr>
-      </w:pPr>
+        <w:drawing>
+          <wp:inline distT="0" distB="0" distL="0" distR="0" wp14:anchorId="3B3E4E72" wp14:editId="6BBBF47C">
+            <wp:extent cx="5191125" cy="1571625"/>
+            <wp:effectExtent l="0" t="0" r="9525" b="9525"/>
+            <wp:docPr id="236219129" name="Imagen 2" descr="Tabla&#10;&#10;Descripción generada automáticamente"/>
+            <wp:cNvGraphicFramePr>
+              <a:graphicFrameLocks xmlns:a="http://schemas.openxmlformats.org/drawingml/2006/main" noChangeAspect="1"/>
+            </wp:cNvGraphicFramePr>
+            <a:graphic xmlns:a="http://schemas.openxmlformats.org/drawingml/2006/main">
+              <a:graphicData uri="http://schemas.openxmlformats.org/drawingml/2006/picture">
+                <pic:pic xmlns:pic="http://schemas.openxmlformats.org/drawingml/2006/picture">
+                  <pic:nvPicPr>
+                    <pic:cNvPr id="236219129" name="Imagen 2" descr="Tabla&#10;&#10;Descripción generada automáticamente"/>
+                    <pic:cNvPicPr>
+                      <a:picLocks noChangeAspect="1" noChangeArrowheads="1"/>
+                    </pic:cNvPicPr>
+                  </pic:nvPicPr>
+                  <pic:blipFill>
+                    <a:blip r:embed="rId10">
+                      <a:extLst>
+                        <a:ext uri="{28A0092B-C50C-407E-A947-70E740481C1C}">
+                          <a14:useLocalDpi xmlns:a14="http://schemas.microsoft.com/office/drawing/2010/main" val="0"/>
+                        </a:ext>
+                      </a:extLst>
+                    </a:blip>
+                    <a:srcRect/>
+                    <a:stretch>
+                      <a:fillRect/>
+                    </a:stretch>
+                  </pic:blipFill>
+                  <pic:spPr bwMode="auto">
+                    <a:xfrm>
+                      <a:off x="0" y="0"/>
+                      <a:ext cx="5191125" cy="1571625"/>
+                    </a:xfrm>
+                    <a:prstGeom prst="rect">
+                      <a:avLst/>
+                    </a:prstGeom>
+                    <a:noFill/>
+                    <a:ln>
+                      <a:noFill/>
+                    </a:ln>
+                  </pic:spPr>
+                </pic:pic>
+              </a:graphicData>
+            </a:graphic>
+          </wp:inline>
+        </w:drawing>
+      </w:r>
     </w:p>
     <w:sectPr>
-      <w:headerReference w:type="default" r:id="rId9"/>
-      <w:footerReference w:type="default" r:id="rId10"/>
-      <w:footerReference w:type="first" r:id="rId11"/>
+      <w:headerReference w:type="default" r:id="rId11"/>
+      <w:footerReference w:type="default" r:id="rId12"/>
+      <w:footerReference w:type="first" r:id="rId13"/>
       <w:pgSz w:w="12240" w:h="15840" w:code="1"/>
       <w:pgMar w:top="1077" w:right="900" w:bottom="1418" w:left="900" w:header="709" w:footer="210" w:gutter="0"/>
       <w:pgBorders>
@@ -2042,6 +2493,119 @@
     </w:lvl>
   </w:abstractNum>
   <w:abstractNum w:abstractNumId="3" w15:restartNumberingAfterBreak="0">
+    <w:nsid w:val="03D81849"/>
+    <w:multiLevelType w:val="hybridMultilevel"/>
+    <w:tmpl w:val="CF5C728A"/>
+    <w:lvl w:ilvl="0" w:tplc="2C0A0001">
+      <w:start w:val="1"/>
+      <w:numFmt w:val="bullet"/>
+      <w:lvlText w:val=""/>
+      <w:lvlJc w:val="left"/>
+      <w:pPr>
+        <w:ind w:left="720" w:hanging="360"/>
+      </w:pPr>
+      <w:rPr>
+        <w:rFonts w:ascii="Symbol" w:hAnsi="Symbol" w:hint="default"/>
+      </w:rPr>
+    </w:lvl>
+    <w:lvl w:ilvl="1" w:tplc="2C0A0003" w:tentative="1">
+      <w:start w:val="1"/>
+      <w:numFmt w:val="bullet"/>
+      <w:lvlText w:val="o"/>
+      <w:lvlJc w:val="left"/>
+      <w:pPr>
+        <w:ind w:left="1440" w:hanging="360"/>
+      </w:pPr>
+      <w:rPr>
+        <w:rFonts w:ascii="Courier New" w:hAnsi="Courier New" w:cs="Courier New" w:hint="default"/>
+      </w:rPr>
+    </w:lvl>
+    <w:lvl w:ilvl="2" w:tplc="2C0A0005" w:tentative="1">
+      <w:start w:val="1"/>
+      <w:numFmt w:val="bullet"/>
+      <w:lvlText w:val=""/>
+      <w:lvlJc w:val="left"/>
+      <w:pPr>
+        <w:ind w:left="2160" w:hanging="360"/>
+      </w:pPr>
+      <w:rPr>
+        <w:rFonts w:ascii="Wingdings" w:hAnsi="Wingdings" w:hint="default"/>
+      </w:rPr>
+    </w:lvl>
+    <w:lvl w:ilvl="3" w:tplc="2C0A0001" w:tentative="1">
+      <w:start w:val="1"/>
+      <w:numFmt w:val="bullet"/>
+      <w:lvlText w:val=""/>
+      <w:lvlJc w:val="left"/>
+      <w:pPr>
+        <w:ind w:left="2880" w:hanging="360"/>
+      </w:pPr>
+      <w:rPr>
+        <w:rFonts w:ascii="Symbol" w:hAnsi="Symbol" w:hint="default"/>
+      </w:rPr>
+    </w:lvl>
+    <w:lvl w:ilvl="4" w:tplc="2C0A0003" w:tentative="1">
+      <w:start w:val="1"/>
+      <w:numFmt w:val="bullet"/>
+      <w:lvlText w:val="o"/>
+      <w:lvlJc w:val="left"/>
+      <w:pPr>
+        <w:ind w:left="3600" w:hanging="360"/>
+      </w:pPr>
+      <w:rPr>
+        <w:rFonts w:ascii="Courier New" w:hAnsi="Courier New" w:cs="Courier New" w:hint="default"/>
+      </w:rPr>
+    </w:lvl>
+    <w:lvl w:ilvl="5" w:tplc="2C0A0005" w:tentative="1">
+      <w:start w:val="1"/>
+      <w:numFmt w:val="bullet"/>
+      <w:lvlText w:val=""/>
+      <w:lvlJc w:val="left"/>
+      <w:pPr>
+        <w:ind w:left="4320" w:hanging="360"/>
+      </w:pPr>
+      <w:rPr>
+        <w:rFonts w:ascii="Wingdings" w:hAnsi="Wingdings" w:hint="default"/>
+      </w:rPr>
+    </w:lvl>
+    <w:lvl w:ilvl="6" w:tplc="2C0A0001" w:tentative="1">
+      <w:start w:val="1"/>
+      <w:numFmt w:val="bullet"/>
+      <w:lvlText w:val=""/>
+      <w:lvlJc w:val="left"/>
+      <w:pPr>
+        <w:ind w:left="5040" w:hanging="360"/>
+      </w:pPr>
+      <w:rPr>
+        <w:rFonts w:ascii="Symbol" w:hAnsi="Symbol" w:hint="default"/>
+      </w:rPr>
+    </w:lvl>
+    <w:lvl w:ilvl="7" w:tplc="2C0A0003" w:tentative="1">
+      <w:start w:val="1"/>
+      <w:numFmt w:val="bullet"/>
+      <w:lvlText w:val="o"/>
+      <w:lvlJc w:val="left"/>
+      <w:pPr>
+        <w:ind w:left="5760" w:hanging="360"/>
+      </w:pPr>
+      <w:rPr>
+        <w:rFonts w:ascii="Courier New" w:hAnsi="Courier New" w:cs="Courier New" w:hint="default"/>
+      </w:rPr>
+    </w:lvl>
+    <w:lvl w:ilvl="8" w:tplc="2C0A0005" w:tentative="1">
+      <w:start w:val="1"/>
+      <w:numFmt w:val="bullet"/>
+      <w:lvlText w:val=""/>
+      <w:lvlJc w:val="left"/>
+      <w:pPr>
+        <w:ind w:left="6480" w:hanging="360"/>
+      </w:pPr>
+      <w:rPr>
+        <w:rFonts w:ascii="Wingdings" w:hAnsi="Wingdings" w:hint="default"/>
+      </w:rPr>
+    </w:lvl>
+  </w:abstractNum>
+  <w:abstractNum w:abstractNumId="4" w15:restartNumberingAfterBreak="0">
     <w:nsid w:val="0FB00197"/>
     <w:multiLevelType w:val="multilevel"/>
     <w:tmpl w:val="6D061DB8"/>
@@ -2190,7 +2754,7 @@
       </w:rPr>
     </w:lvl>
   </w:abstractNum>
-  <w:abstractNum w:abstractNumId="4" w15:restartNumberingAfterBreak="0">
+  <w:abstractNum w:abstractNumId="5" w15:restartNumberingAfterBreak="0">
     <w:nsid w:val="123E0F83"/>
     <w:multiLevelType w:val="hybridMultilevel"/>
     <w:tmpl w:val="443C05BA"/>
@@ -2279,7 +2843,7 @@
       </w:pPr>
     </w:lvl>
   </w:abstractNum>
-  <w:abstractNum w:abstractNumId="5" w15:restartNumberingAfterBreak="0">
+  <w:abstractNum w:abstractNumId="6" w15:restartNumberingAfterBreak="0">
     <w:nsid w:val="13764A66"/>
     <w:multiLevelType w:val="multilevel"/>
     <w:tmpl w:val="E672461A"/>
@@ -2428,7 +2992,7 @@
       </w:rPr>
     </w:lvl>
   </w:abstractNum>
-  <w:abstractNum w:abstractNumId="6" w15:restartNumberingAfterBreak="0">
+  <w:abstractNum w:abstractNumId="7" w15:restartNumberingAfterBreak="0">
     <w:nsid w:val="1DD818D6"/>
     <w:multiLevelType w:val="multilevel"/>
     <w:tmpl w:val="23840020"/>
@@ -2541,7 +3105,7 @@
       </w:pPr>
     </w:lvl>
   </w:abstractNum>
-  <w:abstractNum w:abstractNumId="7" w15:restartNumberingAfterBreak="0">
+  <w:abstractNum w:abstractNumId="8" w15:restartNumberingAfterBreak="0">
     <w:nsid w:val="212B29AF"/>
     <w:multiLevelType w:val="hybridMultilevel"/>
     <w:tmpl w:val="C204A468"/>
@@ -2654,7 +3218,7 @@
       </w:rPr>
     </w:lvl>
   </w:abstractNum>
-  <w:abstractNum w:abstractNumId="8" w15:restartNumberingAfterBreak="0">
+  <w:abstractNum w:abstractNumId="9" w15:restartNumberingAfterBreak="0">
     <w:nsid w:val="25545244"/>
     <w:multiLevelType w:val="hybridMultilevel"/>
     <w:tmpl w:val="9AC60286"/>
@@ -2767,7 +3331,7 @@
       </w:rPr>
     </w:lvl>
   </w:abstractNum>
-  <w:abstractNum w:abstractNumId="9" w15:restartNumberingAfterBreak="0">
+  <w:abstractNum w:abstractNumId="10" w15:restartNumberingAfterBreak="0">
     <w:nsid w:val="27273020"/>
     <w:multiLevelType w:val="multilevel"/>
     <w:tmpl w:val="CC429284"/>
@@ -2916,7 +3480,7 @@
       </w:rPr>
     </w:lvl>
   </w:abstractNum>
-  <w:abstractNum w:abstractNumId="10" w15:restartNumberingAfterBreak="0">
+  <w:abstractNum w:abstractNumId="11" w15:restartNumberingAfterBreak="0">
     <w:nsid w:val="27C036A1"/>
     <w:multiLevelType w:val="multilevel"/>
     <w:tmpl w:val="0644B5B2"/>
@@ -3065,7 +3629,7 @@
       </w:rPr>
     </w:lvl>
   </w:abstractNum>
-  <w:abstractNum w:abstractNumId="11" w15:restartNumberingAfterBreak="0">
+  <w:abstractNum w:abstractNumId="12" w15:restartNumberingAfterBreak="0">
     <w:nsid w:val="2BC30153"/>
     <w:multiLevelType w:val="multilevel"/>
     <w:tmpl w:val="EEA8256E"/>
@@ -3181,7 +3745,7 @@
       </w:pPr>
     </w:lvl>
   </w:abstractNum>
-  <w:abstractNum w:abstractNumId="12" w15:restartNumberingAfterBreak="0">
+  <w:abstractNum w:abstractNumId="13" w15:restartNumberingAfterBreak="0">
     <w:nsid w:val="32180C30"/>
     <w:multiLevelType w:val="multilevel"/>
     <w:tmpl w:val="65166F2A"/>
@@ -3330,7 +3894,7 @@
       </w:rPr>
     </w:lvl>
   </w:abstractNum>
-  <w:abstractNum w:abstractNumId="13" w15:restartNumberingAfterBreak="0">
+  <w:abstractNum w:abstractNumId="14" w15:restartNumberingAfterBreak="0">
     <w:nsid w:val="3C136127"/>
     <w:multiLevelType w:val="multilevel"/>
     <w:tmpl w:val="EEA8256E"/>
@@ -3446,7 +4010,7 @@
       </w:pPr>
     </w:lvl>
   </w:abstractNum>
-  <w:abstractNum w:abstractNumId="14" w15:restartNumberingAfterBreak="0">
+  <w:abstractNum w:abstractNumId="15" w15:restartNumberingAfterBreak="0">
     <w:nsid w:val="3EC262DC"/>
     <w:multiLevelType w:val="multilevel"/>
     <w:tmpl w:val="A58EC708"/>
@@ -3559,7 +4123,7 @@
       </w:pPr>
     </w:lvl>
   </w:abstractNum>
-  <w:abstractNum w:abstractNumId="15" w15:restartNumberingAfterBreak="0">
+  <w:abstractNum w:abstractNumId="16" w15:restartNumberingAfterBreak="0">
     <w:nsid w:val="3ED07F31"/>
     <w:multiLevelType w:val="hybridMultilevel"/>
     <w:tmpl w:val="9E6AC904"/>
@@ -3672,7 +4236,120 @@
       </w:rPr>
     </w:lvl>
   </w:abstractNum>
-  <w:abstractNum w:abstractNumId="16" w15:restartNumberingAfterBreak="0">
+  <w:abstractNum w:abstractNumId="17" w15:restartNumberingAfterBreak="0">
+    <w:nsid w:val="42835117"/>
+    <w:multiLevelType w:val="hybridMultilevel"/>
+    <w:tmpl w:val="94F64452"/>
+    <w:lvl w:ilvl="0" w:tplc="2C0A0001">
+      <w:start w:val="1"/>
+      <w:numFmt w:val="bullet"/>
+      <w:lvlText w:val=""/>
+      <w:lvlJc w:val="left"/>
+      <w:pPr>
+        <w:ind w:left="720" w:hanging="360"/>
+      </w:pPr>
+      <w:rPr>
+        <w:rFonts w:ascii="Symbol" w:hAnsi="Symbol" w:hint="default"/>
+      </w:rPr>
+    </w:lvl>
+    <w:lvl w:ilvl="1" w:tplc="2C0A0003" w:tentative="1">
+      <w:start w:val="1"/>
+      <w:numFmt w:val="bullet"/>
+      <w:lvlText w:val="o"/>
+      <w:lvlJc w:val="left"/>
+      <w:pPr>
+        <w:ind w:left="1440" w:hanging="360"/>
+      </w:pPr>
+      <w:rPr>
+        <w:rFonts w:ascii="Courier New" w:hAnsi="Courier New" w:cs="Courier New" w:hint="default"/>
+      </w:rPr>
+    </w:lvl>
+    <w:lvl w:ilvl="2" w:tplc="2C0A0005" w:tentative="1">
+      <w:start w:val="1"/>
+      <w:numFmt w:val="bullet"/>
+      <w:lvlText w:val=""/>
+      <w:lvlJc w:val="left"/>
+      <w:pPr>
+        <w:ind w:left="2160" w:hanging="360"/>
+      </w:pPr>
+      <w:rPr>
+        <w:rFonts w:ascii="Wingdings" w:hAnsi="Wingdings" w:hint="default"/>
+      </w:rPr>
+    </w:lvl>
+    <w:lvl w:ilvl="3" w:tplc="2C0A0001" w:tentative="1">
+      <w:start w:val="1"/>
+      <w:numFmt w:val="bullet"/>
+      <w:lvlText w:val=""/>
+      <w:lvlJc w:val="left"/>
+      <w:pPr>
+        <w:ind w:left="2880" w:hanging="360"/>
+      </w:pPr>
+      <w:rPr>
+        <w:rFonts w:ascii="Symbol" w:hAnsi="Symbol" w:hint="default"/>
+      </w:rPr>
+    </w:lvl>
+    <w:lvl w:ilvl="4" w:tplc="2C0A0003" w:tentative="1">
+      <w:start w:val="1"/>
+      <w:numFmt w:val="bullet"/>
+      <w:lvlText w:val="o"/>
+      <w:lvlJc w:val="left"/>
+      <w:pPr>
+        <w:ind w:left="3600" w:hanging="360"/>
+      </w:pPr>
+      <w:rPr>
+        <w:rFonts w:ascii="Courier New" w:hAnsi="Courier New" w:cs="Courier New" w:hint="default"/>
+      </w:rPr>
+    </w:lvl>
+    <w:lvl w:ilvl="5" w:tplc="2C0A0005" w:tentative="1">
+      <w:start w:val="1"/>
+      <w:numFmt w:val="bullet"/>
+      <w:lvlText w:val=""/>
+      <w:lvlJc w:val="left"/>
+      <w:pPr>
+        <w:ind w:left="4320" w:hanging="360"/>
+      </w:pPr>
+      <w:rPr>
+        <w:rFonts w:ascii="Wingdings" w:hAnsi="Wingdings" w:hint="default"/>
+      </w:rPr>
+    </w:lvl>
+    <w:lvl w:ilvl="6" w:tplc="2C0A0001" w:tentative="1">
+      <w:start w:val="1"/>
+      <w:numFmt w:val="bullet"/>
+      <w:lvlText w:val=""/>
+      <w:lvlJc w:val="left"/>
+      <w:pPr>
+        <w:ind w:left="5040" w:hanging="360"/>
+      </w:pPr>
+      <w:rPr>
+        <w:rFonts w:ascii="Symbol" w:hAnsi="Symbol" w:hint="default"/>
+      </w:rPr>
+    </w:lvl>
+    <w:lvl w:ilvl="7" w:tplc="2C0A0003" w:tentative="1">
+      <w:start w:val="1"/>
+      <w:numFmt w:val="bullet"/>
+      <w:lvlText w:val="o"/>
+      <w:lvlJc w:val="left"/>
+      <w:pPr>
+        <w:ind w:left="5760" w:hanging="360"/>
+      </w:pPr>
+      <w:rPr>
+        <w:rFonts w:ascii="Courier New" w:hAnsi="Courier New" w:cs="Courier New" w:hint="default"/>
+      </w:rPr>
+    </w:lvl>
+    <w:lvl w:ilvl="8" w:tplc="2C0A0005" w:tentative="1">
+      <w:start w:val="1"/>
+      <w:numFmt w:val="bullet"/>
+      <w:lvlText w:val=""/>
+      <w:lvlJc w:val="left"/>
+      <w:pPr>
+        <w:ind w:left="6480" w:hanging="360"/>
+      </w:pPr>
+      <w:rPr>
+        <w:rFonts w:ascii="Wingdings" w:hAnsi="Wingdings" w:hint="default"/>
+      </w:rPr>
+    </w:lvl>
+  </w:abstractNum>
+  <w:abstractNum w:abstractNumId="18" w15:restartNumberingAfterBreak="0">
     <w:nsid w:val="42904F1E"/>
     <w:multiLevelType w:val="hybridMultilevel"/>
     <w:tmpl w:val="FFFFFFFF"/>
@@ -3785,7 +4462,7 @@
       </w:rPr>
     </w:lvl>
   </w:abstractNum>
-  <w:abstractNum w:abstractNumId="17" w15:restartNumberingAfterBreak="0">
+  <w:abstractNum w:abstractNumId="19" w15:restartNumberingAfterBreak="0">
     <w:nsid w:val="47000CF8"/>
     <w:multiLevelType w:val="hybridMultilevel"/>
     <w:tmpl w:val="7D103A90"/>
@@ -3898,7 +4575,7 @@
       </w:rPr>
     </w:lvl>
   </w:abstractNum>
-  <w:abstractNum w:abstractNumId="18" w15:restartNumberingAfterBreak="0">
+  <w:abstractNum w:abstractNumId="20" w15:restartNumberingAfterBreak="0">
     <w:nsid w:val="48187C44"/>
     <w:multiLevelType w:val="multilevel"/>
     <w:tmpl w:val="0158FA0E"/>
@@ -4047,7 +4724,7 @@
       </w:rPr>
     </w:lvl>
   </w:abstractNum>
-  <w:abstractNum w:abstractNumId="19" w15:restartNumberingAfterBreak="0">
+  <w:abstractNum w:abstractNumId="21" w15:restartNumberingAfterBreak="0">
     <w:nsid w:val="48D721E8"/>
     <w:multiLevelType w:val="hybridMultilevel"/>
     <w:tmpl w:val="D186892C"/>
@@ -4136,7 +4813,7 @@
       </w:pPr>
     </w:lvl>
   </w:abstractNum>
-  <w:abstractNum w:abstractNumId="20" w15:restartNumberingAfterBreak="0">
+  <w:abstractNum w:abstractNumId="22" w15:restartNumberingAfterBreak="0">
     <w:nsid w:val="4B3749E3"/>
     <w:multiLevelType w:val="multilevel"/>
     <w:tmpl w:val="8BAA70E2"/>
@@ -4285,7 +4962,7 @@
       </w:rPr>
     </w:lvl>
   </w:abstractNum>
-  <w:abstractNum w:abstractNumId="21" w15:restartNumberingAfterBreak="0">
+  <w:abstractNum w:abstractNumId="23" w15:restartNumberingAfterBreak="0">
     <w:nsid w:val="5F050E19"/>
     <w:multiLevelType w:val="hybridMultilevel"/>
     <w:tmpl w:val="2222C684"/>
@@ -4371,7 +5048,7 @@
       </w:pPr>
     </w:lvl>
   </w:abstractNum>
-  <w:abstractNum w:abstractNumId="22" w15:restartNumberingAfterBreak="0">
+  <w:abstractNum w:abstractNumId="24" w15:restartNumberingAfterBreak="0">
     <w:nsid w:val="60666F4B"/>
     <w:multiLevelType w:val="multilevel"/>
     <w:tmpl w:val="CD12D248"/>
@@ -4520,7 +5197,7 @@
       </w:rPr>
     </w:lvl>
   </w:abstractNum>
-  <w:abstractNum w:abstractNumId="23" w15:restartNumberingAfterBreak="0">
+  <w:abstractNum w:abstractNumId="25" w15:restartNumberingAfterBreak="0">
     <w:nsid w:val="61F01122"/>
     <w:multiLevelType w:val="hybridMultilevel"/>
     <w:tmpl w:val="FD1A6118"/>
@@ -4633,7 +5310,7 @@
       </w:rPr>
     </w:lvl>
   </w:abstractNum>
-  <w:abstractNum w:abstractNumId="24" w15:restartNumberingAfterBreak="0">
+  <w:abstractNum w:abstractNumId="26" w15:restartNumberingAfterBreak="0">
     <w:nsid w:val="657F15AF"/>
     <w:multiLevelType w:val="hybridMultilevel"/>
     <w:tmpl w:val="FFFFFFFF"/>
@@ -4719,7 +5396,7 @@
       </w:pPr>
     </w:lvl>
   </w:abstractNum>
-  <w:abstractNum w:abstractNumId="25" w15:restartNumberingAfterBreak="0">
+  <w:abstractNum w:abstractNumId="27" w15:restartNumberingAfterBreak="0">
     <w:nsid w:val="68240494"/>
     <w:multiLevelType w:val="hybridMultilevel"/>
     <w:tmpl w:val="C076F110"/>
@@ -4832,7 +5509,120 @@
       </w:rPr>
     </w:lvl>
   </w:abstractNum>
-  <w:abstractNum w:abstractNumId="26" w15:restartNumberingAfterBreak="0">
+  <w:abstractNum w:abstractNumId="28" w15:restartNumberingAfterBreak="0">
+    <w:nsid w:val="6BBB33A9"/>
+    <w:multiLevelType w:val="hybridMultilevel"/>
+    <w:tmpl w:val="53A41C00"/>
+    <w:lvl w:ilvl="0" w:tplc="2C0A0001">
+      <w:start w:val="1"/>
+      <w:numFmt w:val="bullet"/>
+      <w:lvlText w:val=""/>
+      <w:lvlJc w:val="left"/>
+      <w:pPr>
+        <w:ind w:left="720" w:hanging="360"/>
+      </w:pPr>
+      <w:rPr>
+        <w:rFonts w:ascii="Symbol" w:hAnsi="Symbol" w:hint="default"/>
+      </w:rPr>
+    </w:lvl>
+    <w:lvl w:ilvl="1" w:tplc="2C0A0003" w:tentative="1">
+      <w:start w:val="1"/>
+      <w:numFmt w:val="bullet"/>
+      <w:lvlText w:val="o"/>
+      <w:lvlJc w:val="left"/>
+      <w:pPr>
+        <w:ind w:left="1440" w:hanging="360"/>
+      </w:pPr>
+      <w:rPr>
+        <w:rFonts w:ascii="Courier New" w:hAnsi="Courier New" w:cs="Courier New" w:hint="default"/>
+      </w:rPr>
+    </w:lvl>
+    <w:lvl w:ilvl="2" w:tplc="2C0A0005" w:tentative="1">
+      <w:start w:val="1"/>
+      <w:numFmt w:val="bullet"/>
+      <w:lvlText w:val=""/>
+      <w:lvlJc w:val="left"/>
+      <w:pPr>
+        <w:ind w:left="2160" w:hanging="360"/>
+      </w:pPr>
+      <w:rPr>
+        <w:rFonts w:ascii="Wingdings" w:hAnsi="Wingdings" w:hint="default"/>
+      </w:rPr>
+    </w:lvl>
+    <w:lvl w:ilvl="3" w:tplc="2C0A0001" w:tentative="1">
+      <w:start w:val="1"/>
+      <w:numFmt w:val="bullet"/>
+      <w:lvlText w:val=""/>
+      <w:lvlJc w:val="left"/>
+      <w:pPr>
+        <w:ind w:left="2880" w:hanging="360"/>
+      </w:pPr>
+      <w:rPr>
+        <w:rFonts w:ascii="Symbol" w:hAnsi="Symbol" w:hint="default"/>
+      </w:rPr>
+    </w:lvl>
+    <w:lvl w:ilvl="4" w:tplc="2C0A0003" w:tentative="1">
+      <w:start w:val="1"/>
+      <w:numFmt w:val="bullet"/>
+      <w:lvlText w:val="o"/>
+      <w:lvlJc w:val="left"/>
+      <w:pPr>
+        <w:ind w:left="3600" w:hanging="360"/>
+      </w:pPr>
+      <w:rPr>
+        <w:rFonts w:ascii="Courier New" w:hAnsi="Courier New" w:cs="Courier New" w:hint="default"/>
+      </w:rPr>
+    </w:lvl>
+    <w:lvl w:ilvl="5" w:tplc="2C0A0005" w:tentative="1">
+      <w:start w:val="1"/>
+      <w:numFmt w:val="bullet"/>
+      <w:lvlText w:val=""/>
+      <w:lvlJc w:val="left"/>
+      <w:pPr>
+        <w:ind w:left="4320" w:hanging="360"/>
+      </w:pPr>
+      <w:rPr>
+        <w:rFonts w:ascii="Wingdings" w:hAnsi="Wingdings" w:hint="default"/>
+      </w:rPr>
+    </w:lvl>
+    <w:lvl w:ilvl="6" w:tplc="2C0A0001" w:tentative="1">
+      <w:start w:val="1"/>
+      <w:numFmt w:val="bullet"/>
+      <w:lvlText w:val=""/>
+      <w:lvlJc w:val="left"/>
+      <w:pPr>
+        <w:ind w:left="5040" w:hanging="360"/>
+      </w:pPr>
+      <w:rPr>
+        <w:rFonts w:ascii="Symbol" w:hAnsi="Symbol" w:hint="default"/>
+      </w:rPr>
+    </w:lvl>
+    <w:lvl w:ilvl="7" w:tplc="2C0A0003" w:tentative="1">
+      <w:start w:val="1"/>
+      <w:numFmt w:val="bullet"/>
+      <w:lvlText w:val="o"/>
+      <w:lvlJc w:val="left"/>
+      <w:pPr>
+        <w:ind w:left="5760" w:hanging="360"/>
+      </w:pPr>
+      <w:rPr>
+        <w:rFonts w:ascii="Courier New" w:hAnsi="Courier New" w:cs="Courier New" w:hint="default"/>
+      </w:rPr>
+    </w:lvl>
+    <w:lvl w:ilvl="8" w:tplc="2C0A0005" w:tentative="1">
+      <w:start w:val="1"/>
+      <w:numFmt w:val="bullet"/>
+      <w:lvlText w:val=""/>
+      <w:lvlJc w:val="left"/>
+      <w:pPr>
+        <w:ind w:left="6480" w:hanging="360"/>
+      </w:pPr>
+      <w:rPr>
+        <w:rFonts w:ascii="Wingdings" w:hAnsi="Wingdings" w:hint="default"/>
+      </w:rPr>
+    </w:lvl>
+  </w:abstractNum>
+  <w:abstractNum w:abstractNumId="29" w15:restartNumberingAfterBreak="0">
     <w:nsid w:val="70B88347"/>
     <w:multiLevelType w:val="hybridMultilevel"/>
     <w:tmpl w:val="FFFFFFFF"/>
@@ -4945,7 +5735,7 @@
       </w:rPr>
     </w:lvl>
   </w:abstractNum>
-  <w:abstractNum w:abstractNumId="27" w15:restartNumberingAfterBreak="0">
+  <w:abstractNum w:abstractNumId="30" w15:restartNumberingAfterBreak="0">
     <w:nsid w:val="725F58C4"/>
     <w:multiLevelType w:val="hybridMultilevel"/>
     <w:tmpl w:val="FFFFFFFF"/>
@@ -5058,7 +5848,7 @@
       </w:rPr>
     </w:lvl>
   </w:abstractNum>
-  <w:abstractNum w:abstractNumId="28" w15:restartNumberingAfterBreak="0">
+  <w:abstractNum w:abstractNumId="31" w15:restartNumberingAfterBreak="0">
     <w:nsid w:val="72630632"/>
     <w:multiLevelType w:val="multilevel"/>
     <w:tmpl w:val="92A2BFCC"/>
@@ -5207,7 +5997,7 @@
       </w:rPr>
     </w:lvl>
   </w:abstractNum>
-  <w:abstractNum w:abstractNumId="29" w15:restartNumberingAfterBreak="0">
+  <w:abstractNum w:abstractNumId="32" w15:restartNumberingAfterBreak="0">
     <w:nsid w:val="764D39EA"/>
     <w:multiLevelType w:val="multilevel"/>
     <w:tmpl w:val="E97236DC"/>
@@ -5356,7 +6146,7 @@
       </w:rPr>
     </w:lvl>
   </w:abstractNum>
-  <w:abstractNum w:abstractNumId="30" w15:restartNumberingAfterBreak="0">
+  <w:abstractNum w:abstractNumId="33" w15:restartNumberingAfterBreak="0">
     <w:nsid w:val="76E92022"/>
     <w:multiLevelType w:val="hybridMultilevel"/>
     <w:tmpl w:val="0054EEF4"/>
@@ -5445,7 +6235,7 @@
       </w:pPr>
     </w:lvl>
   </w:abstractNum>
-  <w:abstractNum w:abstractNumId="31" w15:restartNumberingAfterBreak="0">
+  <w:abstractNum w:abstractNumId="34" w15:restartNumberingAfterBreak="0">
     <w:nsid w:val="7C9A62D9"/>
     <w:multiLevelType w:val="hybridMultilevel"/>
     <w:tmpl w:val="E77AB886"/>
@@ -5532,67 +6322,67 @@
     </w:lvl>
   </w:abstractNum>
   <w:num w:numId="1" w16cid:durableId="674772052">
-    <w:abstractNumId w:val="17"/>
+    <w:abstractNumId w:val="19"/>
   </w:num>
   <w:num w:numId="2" w16cid:durableId="1461997530">
-    <w:abstractNumId w:val="27"/>
+    <w:abstractNumId w:val="30"/>
   </w:num>
   <w:num w:numId="3" w16cid:durableId="2109350364">
-    <w:abstractNumId w:val="8"/>
+    <w:abstractNumId w:val="9"/>
   </w:num>
   <w:num w:numId="4" w16cid:durableId="1392851997">
-    <w:abstractNumId w:val="21"/>
+    <w:abstractNumId w:val="23"/>
   </w:num>
   <w:num w:numId="5" w16cid:durableId="451871917">
-    <w:abstractNumId w:val="14"/>
+    <w:abstractNumId w:val="15"/>
   </w:num>
   <w:num w:numId="6" w16cid:durableId="2103796605">
+    <w:abstractNumId w:val="34"/>
+  </w:num>
+  <w:num w:numId="7" w16cid:durableId="1277177759">
+    <w:abstractNumId w:val="18"/>
+  </w:num>
+  <w:num w:numId="8" w16cid:durableId="1001933762">
+    <w:abstractNumId w:val="26"/>
+  </w:num>
+  <w:num w:numId="9" w16cid:durableId="1165976524">
     <w:abstractNumId w:val="31"/>
   </w:num>
-  <w:num w:numId="7" w16cid:durableId="1277177759">
-    <w:abstractNumId w:val="16"/>
-  </w:num>
-  <w:num w:numId="8" w16cid:durableId="1001933762">
-    <w:abstractNumId w:val="24"/>
-  </w:num>
-  <w:num w:numId="9" w16cid:durableId="1165976524">
-    <w:abstractNumId w:val="28"/>
-  </w:num>
   <w:num w:numId="10" w16cid:durableId="54159201">
-    <w:abstractNumId w:val="20"/>
+    <w:abstractNumId w:val="22"/>
   </w:num>
   <w:num w:numId="11" w16cid:durableId="1372728172">
-    <w:abstractNumId w:val="18"/>
+    <w:abstractNumId w:val="20"/>
   </w:num>
   <w:num w:numId="12" w16cid:durableId="248586912">
     <w:abstractNumId w:val="2"/>
   </w:num>
   <w:num w:numId="13" w16cid:durableId="812871851">
-    <w:abstractNumId w:val="3"/>
+    <w:abstractNumId w:val="4"/>
   </w:num>
   <w:num w:numId="14" w16cid:durableId="1828979937">
+    <w:abstractNumId w:val="6"/>
+  </w:num>
+  <w:num w:numId="15" w16cid:durableId="1659112776">
+    <w:abstractNumId w:val="24"/>
+  </w:num>
+  <w:num w:numId="16" w16cid:durableId="949748853">
+    <w:abstractNumId w:val="10"/>
+  </w:num>
+  <w:num w:numId="17" w16cid:durableId="255793234">
+    <w:abstractNumId w:val="11"/>
+  </w:num>
+  <w:num w:numId="18" w16cid:durableId="523521414">
+    <w:abstractNumId w:val="25"/>
+  </w:num>
+  <w:num w:numId="19" w16cid:durableId="283075667">
     <w:abstractNumId w:val="5"/>
   </w:num>
-  <w:num w:numId="15" w16cid:durableId="1659112776">
-    <w:abstractNumId w:val="22"/>
-  </w:num>
-  <w:num w:numId="16" w16cid:durableId="949748853">
-    <w:abstractNumId w:val="9"/>
-  </w:num>
-  <w:num w:numId="17" w16cid:durableId="255793234">
-    <w:abstractNumId w:val="10"/>
-  </w:num>
-  <w:num w:numId="18" w16cid:durableId="523521414">
-    <w:abstractNumId w:val="23"/>
-  </w:num>
-  <w:num w:numId="19" w16cid:durableId="283075667">
-    <w:abstractNumId w:val="4"/>
-  </w:num>
   <w:num w:numId="20" w16cid:durableId="12653698">
-    <w:abstractNumId w:val="30"/>
+    <w:abstractNumId w:val="33"/>
   </w:num>
   <w:num w:numId="21" w16cid:durableId="1494374064">
-    <w:abstractNumId w:val="26"/>
+    <w:abstractNumId w:val="29"/>
   </w:num>
   <w:num w:numId="22" w16cid:durableId="2136018160">
     <w:abstractNumId w:val="0"/>
@@ -5601,7 +6391,7 @@
     <w:abstractNumId w:val="0"/>
   </w:num>
   <w:num w:numId="24" w16cid:durableId="1076173243">
-    <w:abstractNumId w:val="30"/>
+    <w:abstractNumId w:val="33"/>
     <w:lvlOverride w:ilvl="0"/>
     <w:lvlOverride w:ilvl="1">
       <w:startOverride w:val="1"/>
@@ -5632,31 +6422,40 @@
     <w:abstractNumId w:val="1"/>
   </w:num>
   <w:num w:numId="26" w16cid:durableId="1916668177">
-    <w:abstractNumId w:val="11"/>
+    <w:abstractNumId w:val="12"/>
   </w:num>
   <w:num w:numId="27" w16cid:durableId="1920822389">
+    <w:abstractNumId w:val="14"/>
+  </w:num>
+  <w:num w:numId="28" w16cid:durableId="411581561">
+    <w:abstractNumId w:val="7"/>
+  </w:num>
+  <w:num w:numId="29" w16cid:durableId="1989939505">
+    <w:abstractNumId w:val="21"/>
+  </w:num>
+  <w:num w:numId="30" w16cid:durableId="1949509184">
+    <w:abstractNumId w:val="32"/>
+  </w:num>
+  <w:num w:numId="31" w16cid:durableId="470247768">
     <w:abstractNumId w:val="13"/>
   </w:num>
-  <w:num w:numId="28" w16cid:durableId="411581561">
-    <w:abstractNumId w:val="6"/>
-  </w:num>
-  <w:num w:numId="29" w16cid:durableId="1989939505">
-    <w:abstractNumId w:val="19"/>
-  </w:num>
-  <w:num w:numId="30" w16cid:durableId="1949509184">
-    <w:abstractNumId w:val="29"/>
-  </w:num>
-  <w:num w:numId="31" w16cid:durableId="470247768">
-    <w:abstractNumId w:val="12"/>
-  </w:num>
   <w:num w:numId="32" w16cid:durableId="997533396">
-    <w:abstractNumId w:val="15"/>
+    <w:abstractNumId w:val="16"/>
   </w:num>
   <w:num w:numId="33" w16cid:durableId="1415006316">
-    <w:abstractNumId w:val="7"/>
+    <w:abstractNumId w:val="8"/>
   </w:num>
   <w:num w:numId="34" w16cid:durableId="556665515">
-    <w:abstractNumId w:val="25"/>
+    <w:abstractNumId w:val="27"/>
+  </w:num>
+  <w:num w:numId="35" w16cid:durableId="1223643050">
+    <w:abstractNumId w:val="3"/>
+  </w:num>
+  <w:num w:numId="36" w16cid:durableId="1230459631">
+    <w:abstractNumId w:val="28"/>
+  </w:num>
+  <w:num w:numId="37" w16cid:durableId="1820993616">
+    <w:abstractNumId w:val="17"/>
   </w:num>
 </w:numbering>
 </file>
@@ -6053,7 +6852,7 @@
   <w:style w:type="paragraph" w:default="1" w:styleId="Normal">
     <w:name w:val="Normal"/>
     <w:qFormat/>
-    <w:rsid w:val="00D065D3"/>
+    <w:rsid w:val="00232469"/>
     <w:rPr>
       <w:sz w:val="22"/>
       <w:szCs w:val="24"/>

--- a/Segundo Año/Análisis de Sistemas de Información/TP_TD_Donación_de_Sangre_Grupo_2.docx
+++ b/Segundo Año/Análisis de Sistemas de Información/TP_TD_Donación_de_Sangre_Grupo_2.docx
@@ -1246,10 +1246,10 @@
           <w:noProof/>
         </w:rPr>
         <w:drawing>
-          <wp:inline distT="0" distB="0" distL="0" distR="0" wp14:anchorId="739E9E35" wp14:editId="455E2D2F">
-            <wp:extent cx="4667250" cy="1752600"/>
-            <wp:effectExtent l="0" t="0" r="0" b="0"/>
-            <wp:docPr id="1159436318" name="Imagen 1" descr="Tabla&#10;&#10;Descripción generada automáticamente"/>
+          <wp:inline distT="0" distB="0" distL="0" distR="0" wp14:anchorId="144AC880" wp14:editId="55C15F2E">
+            <wp:extent cx="4991100" cy="1883053"/>
+            <wp:effectExtent l="0" t="0" r="0" b="3175"/>
+            <wp:docPr id="2003812165" name="Imagen 1" descr="Tabla&#10;&#10;Descripción generada automáticamente"/>
             <wp:cNvGraphicFramePr>
               <a:graphicFrameLocks xmlns:a="http://schemas.openxmlformats.org/drawingml/2006/main" noChangeAspect="1"/>
             </wp:cNvGraphicFramePr>
@@ -1257,7 +1257,7 @@
               <a:graphicData uri="http://schemas.openxmlformats.org/drawingml/2006/picture">
                 <pic:pic xmlns:pic="http://schemas.openxmlformats.org/drawingml/2006/picture">
                   <pic:nvPicPr>
-                    <pic:cNvPr id="1159436318" name="Imagen 1" descr="Tabla&#10;&#10;Descripción generada automáticamente"/>
+                    <pic:cNvPr id="2003812165" name="Imagen 1" descr="Tabla&#10;&#10;Descripción generada automáticamente"/>
                     <pic:cNvPicPr>
                       <a:picLocks noChangeAspect="1" noChangeArrowheads="1"/>
                     </pic:cNvPicPr>
@@ -1278,7 +1278,7 @@
                   <pic:spPr bwMode="auto">
                     <a:xfrm>
                       <a:off x="0" y="0"/>
-                      <a:ext cx="4667250" cy="1752600"/>
+                      <a:ext cx="5025111" cy="1895885"/>
                     </a:xfrm>
                     <a:prstGeom prst="rect">
                       <a:avLst/>
@@ -1566,10 +1566,10 @@
           <w:noProof/>
         </w:rPr>
         <w:drawing>
-          <wp:inline distT="0" distB="0" distL="0" distR="0" wp14:anchorId="3B3E4E72" wp14:editId="6BBBF47C">
-            <wp:extent cx="5191125" cy="1571625"/>
-            <wp:effectExtent l="0" t="0" r="9525" b="9525"/>
-            <wp:docPr id="236219129" name="Imagen 2" descr="Tabla&#10;&#10;Descripción generada automáticamente"/>
+          <wp:inline distT="0" distB="0" distL="0" distR="0" wp14:anchorId="7F17D770" wp14:editId="05D9193C">
+            <wp:extent cx="5648325" cy="1737946"/>
+            <wp:effectExtent l="0" t="0" r="0" b="0"/>
+            <wp:docPr id="124028488" name="Imagen 2" descr="Tabla&#10;&#10;Descripción generada automáticamente"/>
             <wp:cNvGraphicFramePr>
               <a:graphicFrameLocks xmlns:a="http://schemas.openxmlformats.org/drawingml/2006/main" noChangeAspect="1"/>
             </wp:cNvGraphicFramePr>
@@ -1577,7 +1577,7 @@
               <a:graphicData uri="http://schemas.openxmlformats.org/drawingml/2006/picture">
                 <pic:pic xmlns:pic="http://schemas.openxmlformats.org/drawingml/2006/picture">
                   <pic:nvPicPr>
-                    <pic:cNvPr id="236219129" name="Imagen 2" descr="Tabla&#10;&#10;Descripción generada automáticamente"/>
+                    <pic:cNvPr id="124028488" name="Imagen 2" descr="Tabla&#10;&#10;Descripción generada automáticamente"/>
                     <pic:cNvPicPr>
                       <a:picLocks noChangeAspect="1" noChangeArrowheads="1"/>
                     </pic:cNvPicPr>
@@ -1598,7 +1598,7 @@
                   <pic:spPr bwMode="auto">
                     <a:xfrm>
                       <a:off x="0" y="0"/>
-                      <a:ext cx="5191125" cy="1571625"/>
+                      <a:ext cx="5661941" cy="1742135"/>
                     </a:xfrm>
                     <a:prstGeom prst="rect">
                       <a:avLst/>

--- a/Segundo Año/Análisis de Sistemas de Información/TP_TD_Donación_de_Sangre_Grupo_2.docx
+++ b/Segundo Año/Análisis de Sistemas de Información/TP_TD_Donación_de_Sangre_Grupo_2.docx
@@ -1246,10 +1246,10 @@
           <w:noProof/>
         </w:rPr>
         <w:drawing>
-          <wp:inline distT="0" distB="0" distL="0" distR="0" wp14:anchorId="144AC880" wp14:editId="55C15F2E">
-            <wp:extent cx="4991100" cy="1883053"/>
-            <wp:effectExtent l="0" t="0" r="0" b="3175"/>
-            <wp:docPr id="2003812165" name="Imagen 1" descr="Tabla&#10;&#10;Descripción generada automáticamente"/>
+          <wp:inline distT="0" distB="0" distL="0" distR="0" wp14:anchorId="748BB49F" wp14:editId="58304812">
+            <wp:extent cx="5067300" cy="1937197"/>
+            <wp:effectExtent l="0" t="0" r="0" b="6350"/>
+            <wp:docPr id="1180386578" name="Imagen 1" descr="Tabla&#10;&#10;Descripción generada automáticamente"/>
             <wp:cNvGraphicFramePr>
               <a:graphicFrameLocks xmlns:a="http://schemas.openxmlformats.org/drawingml/2006/main" noChangeAspect="1"/>
             </wp:cNvGraphicFramePr>
@@ -1257,7 +1257,7 @@
               <a:graphicData uri="http://schemas.openxmlformats.org/drawingml/2006/picture">
                 <pic:pic xmlns:pic="http://schemas.openxmlformats.org/drawingml/2006/picture">
                   <pic:nvPicPr>
-                    <pic:cNvPr id="2003812165" name="Imagen 1" descr="Tabla&#10;&#10;Descripción generada automáticamente"/>
+                    <pic:cNvPr id="1180386578" name="Imagen 1" descr="Tabla&#10;&#10;Descripción generada automáticamente"/>
                     <pic:cNvPicPr>
                       <a:picLocks noChangeAspect="1" noChangeArrowheads="1"/>
                     </pic:cNvPicPr>
@@ -1278,7 +1278,7 @@
                   <pic:spPr bwMode="auto">
                     <a:xfrm>
                       <a:off x="0" y="0"/>
-                      <a:ext cx="5025111" cy="1895885"/>
+                      <a:ext cx="5088728" cy="1945389"/>
                     </a:xfrm>
                     <a:prstGeom prst="rect">
                       <a:avLst/>
@@ -1566,10 +1566,10 @@
           <w:noProof/>
         </w:rPr>
         <w:drawing>
-          <wp:inline distT="0" distB="0" distL="0" distR="0" wp14:anchorId="7F17D770" wp14:editId="05D9193C">
-            <wp:extent cx="5648325" cy="1737946"/>
+          <wp:inline distT="0" distB="0" distL="0" distR="0" wp14:anchorId="6DDCDF0C" wp14:editId="701C2145">
+            <wp:extent cx="5657850" cy="1736164"/>
             <wp:effectExtent l="0" t="0" r="0" b="0"/>
-            <wp:docPr id="124028488" name="Imagen 2" descr="Tabla&#10;&#10;Descripción generada automáticamente"/>
+            <wp:docPr id="272517169" name="Imagen 2" descr="Tabla&#10;&#10;Descripción generada automáticamente"/>
             <wp:cNvGraphicFramePr>
               <a:graphicFrameLocks xmlns:a="http://schemas.openxmlformats.org/drawingml/2006/main" noChangeAspect="1"/>
             </wp:cNvGraphicFramePr>
@@ -1577,7 +1577,7 @@
               <a:graphicData uri="http://schemas.openxmlformats.org/drawingml/2006/picture">
                 <pic:pic xmlns:pic="http://schemas.openxmlformats.org/drawingml/2006/picture">
                   <pic:nvPicPr>
-                    <pic:cNvPr id="124028488" name="Imagen 2" descr="Tabla&#10;&#10;Descripción generada automáticamente"/>
+                    <pic:cNvPr id="272517169" name="Imagen 2" descr="Tabla&#10;&#10;Descripción generada automáticamente"/>
                     <pic:cNvPicPr>
                       <a:picLocks noChangeAspect="1" noChangeArrowheads="1"/>
                     </pic:cNvPicPr>
@@ -1598,7 +1598,7 @@
                   <pic:spPr bwMode="auto">
                     <a:xfrm>
                       <a:off x="0" y="0"/>
-                      <a:ext cx="5661941" cy="1742135"/>
+                      <a:ext cx="5689253" cy="1745800"/>
                     </a:xfrm>
                     <a:prstGeom prst="rect">
                       <a:avLst/>

--- a/Segundo Año/Análisis de Sistemas de Información/TP_TD_Donación_de_Sangre_Grupo_2.docx
+++ b/Segundo Año/Análisis de Sistemas de Información/TP_TD_Donación_de_Sangre_Grupo_2.docx
@@ -1082,7 +1082,10 @@
         </w:numPr>
       </w:pPr>
       <w:r>
-        <w:t>Resultados de serología negativos: Sí, No.</w:t>
+        <w:t>Resultados de serología</w:t>
+      </w:r>
+      <w:r>
+        <w:t>: Positivo (P); Negativo (N).</w:t>
       </w:r>
     </w:p>
     <w:p>
@@ -1200,6 +1203,9 @@
         <w:t>Avisar a Donaciones</w:t>
       </w:r>
       <w:r>
+        <w:t xml:space="preserve"> para informar la situación</w:t>
+      </w:r>
+      <w:r>
         <w:t>.</w:t>
       </w:r>
     </w:p>
@@ -1246,10 +1252,10 @@
           <w:noProof/>
         </w:rPr>
         <w:drawing>
-          <wp:inline distT="0" distB="0" distL="0" distR="0" wp14:anchorId="748BB49F" wp14:editId="58304812">
-            <wp:extent cx="5067300" cy="1937197"/>
-            <wp:effectExtent l="0" t="0" r="0" b="6350"/>
-            <wp:docPr id="1180386578" name="Imagen 1" descr="Tabla&#10;&#10;Descripción generada automáticamente"/>
+          <wp:inline distT="0" distB="0" distL="0" distR="0" wp14:anchorId="308B3FB7" wp14:editId="4618B173">
+            <wp:extent cx="5153025" cy="1958150"/>
+            <wp:effectExtent l="0" t="0" r="0" b="4445"/>
+            <wp:docPr id="1384770810" name="Imagen 1" descr="Tabla&#10;&#10;Descripción generada automáticamente"/>
             <wp:cNvGraphicFramePr>
               <a:graphicFrameLocks xmlns:a="http://schemas.openxmlformats.org/drawingml/2006/main" noChangeAspect="1"/>
             </wp:cNvGraphicFramePr>
@@ -1257,7 +1263,7 @@
               <a:graphicData uri="http://schemas.openxmlformats.org/drawingml/2006/picture">
                 <pic:pic xmlns:pic="http://schemas.openxmlformats.org/drawingml/2006/picture">
                   <pic:nvPicPr>
-                    <pic:cNvPr id="1180386578" name="Imagen 1" descr="Tabla&#10;&#10;Descripción generada automáticamente"/>
+                    <pic:cNvPr id="1384770810" name="Imagen 1" descr="Tabla&#10;&#10;Descripción generada automáticamente"/>
                     <pic:cNvPicPr>
                       <a:picLocks noChangeAspect="1" noChangeArrowheads="1"/>
                     </pic:cNvPicPr>
@@ -1278,7 +1284,7 @@
                   <pic:spPr bwMode="auto">
                     <a:xfrm>
                       <a:off x="0" y="0"/>
-                      <a:ext cx="5088728" cy="1945389"/>
+                      <a:ext cx="5163930" cy="1962294"/>
                     </a:xfrm>
                     <a:prstGeom prst="rect">
                       <a:avLst/>
@@ -1495,7 +1501,13 @@
         </w:rPr>
       </w:pPr>
       <w:r>
-        <w:t>Avisar a Donaciones.</w:t>
+        <w:t>Avisar a Donaciones</w:t>
+      </w:r>
+      <w:r>
+        <w:t xml:space="preserve"> para próximas donaciones</w:t>
+      </w:r>
+      <w:r>
+        <w:t>.</w:t>
       </w:r>
     </w:p>
     <w:p>
@@ -1566,10 +1578,10 @@
           <w:noProof/>
         </w:rPr>
         <w:drawing>
-          <wp:inline distT="0" distB="0" distL="0" distR="0" wp14:anchorId="6DDCDF0C" wp14:editId="701C2145">
-            <wp:extent cx="5657850" cy="1736164"/>
-            <wp:effectExtent l="0" t="0" r="0" b="0"/>
-            <wp:docPr id="272517169" name="Imagen 2" descr="Tabla&#10;&#10;Descripción generada automáticamente"/>
+          <wp:inline distT="0" distB="0" distL="0" distR="0" wp14:anchorId="65B9ABE7" wp14:editId="18492FFB">
+            <wp:extent cx="5448300" cy="1686379"/>
+            <wp:effectExtent l="0" t="0" r="0" b="9525"/>
+            <wp:docPr id="332956179" name="Imagen 2" descr="Tabla&#10;&#10;Descripción generada automáticamente"/>
             <wp:cNvGraphicFramePr>
               <a:graphicFrameLocks xmlns:a="http://schemas.openxmlformats.org/drawingml/2006/main" noChangeAspect="1"/>
             </wp:cNvGraphicFramePr>
@@ -1577,7 +1589,7 @@
               <a:graphicData uri="http://schemas.openxmlformats.org/drawingml/2006/picture">
                 <pic:pic xmlns:pic="http://schemas.openxmlformats.org/drawingml/2006/picture">
                   <pic:nvPicPr>
-                    <pic:cNvPr id="272517169" name="Imagen 2" descr="Tabla&#10;&#10;Descripción generada automáticamente"/>
+                    <pic:cNvPr id="332956179" name="Imagen 2" descr="Tabla&#10;&#10;Descripción generada automáticamente"/>
                     <pic:cNvPicPr>
                       <a:picLocks noChangeAspect="1" noChangeArrowheads="1"/>
                     </pic:cNvPicPr>
@@ -1598,7 +1610,7 @@
                   <pic:spPr bwMode="auto">
                     <a:xfrm>
                       <a:off x="0" y="0"/>
-                      <a:ext cx="5689253" cy="1745800"/>
+                      <a:ext cx="5462558" cy="1690792"/>
                     </a:xfrm>
                     <a:prstGeom prst="rect">
                       <a:avLst/>

--- a/Segundo Año/Análisis de Sistemas de Información/TP_TD_Donación_de_Sangre_Grupo_2.docx
+++ b/Segundo Año/Análisis de Sistemas de Información/TP_TD_Donación_de_Sangre_Grupo_2.docx
@@ -1252,9 +1252,9 @@
           <w:noProof/>
         </w:rPr>
         <w:drawing>
-          <wp:inline distT="0" distB="0" distL="0" distR="0" wp14:anchorId="308B3FB7" wp14:editId="4618B173">
-            <wp:extent cx="5153025" cy="1958150"/>
-            <wp:effectExtent l="0" t="0" r="0" b="4445"/>
+          <wp:inline distT="0" distB="0" distL="0" distR="0" wp14:anchorId="308B3FB7" wp14:editId="5FAB8CDD">
+            <wp:extent cx="4781550" cy="1816989"/>
+            <wp:effectExtent l="0" t="0" r="0" b="0"/>
             <wp:docPr id="1384770810" name="Imagen 1" descr="Tabla&#10;&#10;Descripción generada automáticamente"/>
             <wp:cNvGraphicFramePr>
               <a:graphicFrameLocks xmlns:a="http://schemas.openxmlformats.org/drawingml/2006/main" noChangeAspect="1"/>
@@ -1284,7 +1284,7 @@
                   <pic:spPr bwMode="auto">
                     <a:xfrm>
                       <a:off x="0" y="0"/>
-                      <a:ext cx="5163930" cy="1962294"/>
+                      <a:ext cx="4798989" cy="1823616"/>
                     </a:xfrm>
                     <a:prstGeom prst="rect">
                       <a:avLst/>
@@ -1527,6 +1527,26 @@
         <w:t>Congelar.</w:t>
       </w:r>
     </w:p>
+    <w:p>
+      <w:pPr>
+        <w:pStyle w:val="Prrafodelista"/>
+        <w:numPr>
+          <w:ilvl w:val="0"/>
+          <w:numId w:val="37"/>
+        </w:numPr>
+        <w:rPr>
+          <w:b/>
+          <w:bCs/>
+          <w:u w:val="single"/>
+        </w:rPr>
+      </w:pPr>
+      <w:r>
+        <w:t>Consultar</w:t>
+      </w:r>
+      <w:r>
+        <w:t>.</w:t>
+      </w:r>
+    </w:p>
     <w:p/>
     <w:p>
       <w:pPr>
@@ -1578,10 +1598,10 @@
           <w:noProof/>
         </w:rPr>
         <w:drawing>
-          <wp:inline distT="0" distB="0" distL="0" distR="0" wp14:anchorId="65B9ABE7" wp14:editId="18492FFB">
-            <wp:extent cx="5448300" cy="1686379"/>
-            <wp:effectExtent l="0" t="0" r="0" b="9525"/>
-            <wp:docPr id="332956179" name="Imagen 2" descr="Tabla&#10;&#10;Descripción generada automáticamente"/>
+          <wp:inline distT="0" distB="0" distL="0" distR="0" wp14:anchorId="19C97014" wp14:editId="53D36BB1">
+            <wp:extent cx="5391150" cy="1704818"/>
+            <wp:effectExtent l="0" t="0" r="0" b="0"/>
+            <wp:docPr id="1928574473" name="Imagen 1" descr="Tabla&#10;&#10;Descripción generada automáticamente"/>
             <wp:cNvGraphicFramePr>
               <a:graphicFrameLocks xmlns:a="http://schemas.openxmlformats.org/drawingml/2006/main" noChangeAspect="1"/>
             </wp:cNvGraphicFramePr>
@@ -1589,7 +1609,7 @@
               <a:graphicData uri="http://schemas.openxmlformats.org/drawingml/2006/picture">
                 <pic:pic xmlns:pic="http://schemas.openxmlformats.org/drawingml/2006/picture">
                   <pic:nvPicPr>
-                    <pic:cNvPr id="332956179" name="Imagen 2" descr="Tabla&#10;&#10;Descripción generada automáticamente"/>
+                    <pic:cNvPr id="1928574473" name="Imagen 1" descr="Tabla&#10;&#10;Descripción generada automáticamente"/>
                     <pic:cNvPicPr>
                       <a:picLocks noChangeAspect="1" noChangeArrowheads="1"/>
                     </pic:cNvPicPr>
@@ -1610,7 +1630,7 @@
                   <pic:spPr bwMode="auto">
                     <a:xfrm>
                       <a:off x="0" y="0"/>
-                      <a:ext cx="5462558" cy="1690792"/>
+                      <a:ext cx="5431500" cy="1717578"/>
                     </a:xfrm>
                     <a:prstGeom prst="rect">
                       <a:avLst/>
